--- a/DocxDocument.ReadWrite.Test/SampleDocs/DocumentProperties.gen.docx
+++ b/DocxDocument.ReadWrite.Test/SampleDocs/DocumentProperties.gen.docx
@@ -3,4 +3,42 @@
 <w:document xmlns:w="http://schemas.openxmlformats.org/wordprocessingml/2006/main">
   <w:body/>
 </w:document>
+</file>
+
+<file path=word/endnotes.xml><?xml version="1.0" encoding="utf-8"?>
+<w:endnotes xmlns:w="http://schemas.openxmlformats.org/wordprocessingml/2006/main">
+  <w:endnote w:type="separator" w:id="-1">
+    <w:p>
+      <w:r>
+        <w:separator/>
+      </w:r>
+    </w:p>
+  </w:endnote>
+  <w:endnote w:type="continuationSeparator" w:id="0">
+    <w:p>
+      <w:r>
+        <w:continuationSeparator/>
+      </w:r>
+    </w:p>
+  </w:endnote>
+</w:endnotes>
+</file>
+
+<file path=word/footnotes.xml><?xml version="1.0" encoding="utf-8"?>
+<w:footnotes xmlns:w="http://schemas.openxmlformats.org/wordprocessingml/2006/main">
+  <w:footnote w:type="separator" w:id="-1">
+    <w:p>
+      <w:r>
+        <w:separator/>
+      </w:r>
+    </w:p>
+  </w:footnote>
+  <w:footnote w:type="continuationSeparator" w:id="0">
+    <w:p>
+      <w:r>
+        <w:continuationSeparator/>
+      </w:r>
+    </w:p>
+  </w:footnote>
+</w:footnotes>
 </file>